--- a/Deliverables/Documents/Testing Plan Document.docx
+++ b/Deliverables/Documents/Testing Plan Document.docx
@@ -77,6 +77,7 @@
           <w:bCs/>
           <w:sz w:val="28"/>
           <w:szCs w:val="28"/>
+          <w:lang w:val="en-US"/>
         </w:rPr>
         <w:t xml:space="preserve">1.  </w:t>
       </w:r>
@@ -1248,8 +1249,10 @@
               <w:rPr>
                 <w:rFonts w:cstheme="minorHAnsi"/>
               </w:rPr>
-              <w:t>Si</w:t>
-            </w:r>
+              <w:t>No</w:t>
+            </w:r>
+            <w:bookmarkStart w:id="0" w:name="_GoBack"/>
+            <w:bookmarkEnd w:id="0"/>
           </w:p>
         </w:tc>
         <w:tc>
@@ -4136,8 +4139,6 @@
         </w:rPr>
         <w:t>10. Testing Schedule</w:t>
       </w:r>
-      <w:bookmarkStart w:id="0" w:name="_GoBack"/>
-      <w:bookmarkEnd w:id="0"/>
     </w:p>
     <w:p>
       <w:pPr>
@@ -6244,7 +6245,7 @@
 </file>
 
 <file path=customXml/itemProps1.xml><?xml version="1.0" encoding="utf-8"?>
-<ds:datastoreItem xmlns:ds="http://schemas.openxmlformats.org/officeDocument/2006/customXml" ds:itemID="{39D532B0-A704-4B53-8CCA-481039A9AA73}">
+<ds:datastoreItem xmlns:ds="http://schemas.openxmlformats.org/officeDocument/2006/customXml" ds:itemID="{D954D07C-51AD-49C5-B8D6-69A35433C9D7}">
   <ds:schemaRefs>
     <ds:schemaRef ds:uri="http://schemas.openxmlformats.org/officeDocument/2006/bibliography"/>
   </ds:schemaRefs>

--- a/Deliverables/Documents/Testing Plan Document.docx
+++ b/Deliverables/Documents/Testing Plan Document.docx
@@ -81,6 +81,7 @@
         </w:rPr>
         <w:t xml:space="preserve">1.  </w:t>
       </w:r>
+      <w:proofErr w:type="spellStart"/>
       <w:r>
         <w:rPr>
           <w:rFonts w:cstheme="minorHAnsi"/>
@@ -91,6 +92,7 @@
         </w:rPr>
         <w:t>Introduction</w:t>
       </w:r>
+      <w:proofErr w:type="spellEnd"/>
     </w:p>
     <w:p>
       <w:pPr>
@@ -121,7 +123,21 @@
         <w:rPr>
           <w:rFonts w:cstheme="minorHAnsi"/>
         </w:rPr>
-        <w:t xml:space="preserve">specificare gli aspetti manageriali del testing. La </w:t>
+        <w:t xml:space="preserve">specificare gli aspetti manageriali del </w:t>
+      </w:r>
+      <w:proofErr w:type="spellStart"/>
+      <w:r>
+        <w:rPr>
+          <w:rFonts w:cstheme="minorHAnsi"/>
+        </w:rPr>
+        <w:t>testing</w:t>
+      </w:r>
+      <w:proofErr w:type="spellEnd"/>
+      <w:r>
+        <w:rPr>
+          <w:rFonts w:cstheme="minorHAnsi"/>
+        </w:rPr>
+        <w:t xml:space="preserve">. La </w:t>
       </w:r>
       <w:r>
         <w:rPr>
@@ -195,12 +211,14 @@
         </w:rPr>
         <w:t xml:space="preserve">quella del </w:t>
       </w:r>
+      <w:proofErr w:type="spellStart"/>
       <w:r>
         <w:rPr>
           <w:rFonts w:cstheme="minorHAnsi"/>
         </w:rPr>
         <w:t>testing</w:t>
       </w:r>
+      <w:proofErr w:type="spellEnd"/>
       <w:r>
         <w:rPr>
           <w:rFonts w:cstheme="minorHAnsi"/>
@@ -334,7 +352,25 @@
           <w:b/>
           <w:bCs/>
         </w:rPr>
-        <w:t>2.1 Relationship with RAD</w:t>
+        <w:t xml:space="preserve">2.1 </w:t>
+      </w:r>
+      <w:proofErr w:type="spellStart"/>
+      <w:r>
+        <w:rPr>
+          <w:rFonts w:cstheme="minorHAnsi"/>
+          <w:b/>
+          <w:bCs/>
+        </w:rPr>
+        <w:t>Relationship</w:t>
+      </w:r>
+      <w:proofErr w:type="spellEnd"/>
+      <w:r>
+        <w:rPr>
+          <w:rFonts w:cstheme="minorHAnsi"/>
+          <w:b/>
+          <w:bCs/>
+        </w:rPr>
+        <w:t xml:space="preserve"> with RAD</w:t>
       </w:r>
       <w:r>
         <w:rPr>
@@ -415,7 +451,25 @@
           <w:b/>
           <w:bCs/>
         </w:rPr>
-        <w:t>2.2 Relationship with SDD</w:t>
+        <w:t xml:space="preserve">2.2 </w:t>
+      </w:r>
+      <w:proofErr w:type="spellStart"/>
+      <w:r>
+        <w:rPr>
+          <w:rFonts w:cstheme="minorHAnsi"/>
+          <w:b/>
+          <w:bCs/>
+        </w:rPr>
+        <w:t>Relationship</w:t>
+      </w:r>
+      <w:proofErr w:type="spellEnd"/>
+      <w:r>
+        <w:rPr>
+          <w:rFonts w:cstheme="minorHAnsi"/>
+          <w:b/>
+          <w:bCs/>
+        </w:rPr>
+        <w:t xml:space="preserve"> with SDD</w:t>
       </w:r>
       <w:r>
         <w:rPr>
@@ -467,6 +521,7 @@
         </w:rPr>
         <w:t xml:space="preserve">3.System </w:t>
       </w:r>
+      <w:proofErr w:type="spellStart"/>
       <w:r>
         <w:rPr>
           <w:rFonts w:cstheme="minorHAnsi"/>
@@ -477,6 +532,7 @@
         </w:rPr>
         <w:t>Overview</w:t>
       </w:r>
+      <w:proofErr w:type="spellEnd"/>
     </w:p>
     <w:p>
       <w:pPr>
@@ -531,8 +587,37 @@
         <w:rPr>
           <w:rFonts w:cstheme="minorHAnsi"/>
         </w:rPr>
-        <w:t xml:space="preserve">resentation layer, Business layer e </w:t>
-      </w:r>
+        <w:t xml:space="preserve">resentation </w:t>
+      </w:r>
+      <w:proofErr w:type="spellStart"/>
+      <w:r>
+        <w:rPr>
+          <w:rFonts w:cstheme="minorHAnsi"/>
+        </w:rPr>
+        <w:t>layer</w:t>
+      </w:r>
+      <w:proofErr w:type="spellEnd"/>
+      <w:r>
+        <w:rPr>
+          <w:rFonts w:cstheme="minorHAnsi"/>
+        </w:rPr>
+        <w:t xml:space="preserve">, Business </w:t>
+      </w:r>
+      <w:proofErr w:type="spellStart"/>
+      <w:r>
+        <w:rPr>
+          <w:rFonts w:cstheme="minorHAnsi"/>
+        </w:rPr>
+        <w:t>layer</w:t>
+      </w:r>
+      <w:proofErr w:type="spellEnd"/>
+      <w:r>
+        <w:rPr>
+          <w:rFonts w:cstheme="minorHAnsi"/>
+        </w:rPr>
+        <w:t xml:space="preserve"> e </w:t>
+      </w:r>
+      <w:proofErr w:type="spellStart"/>
       <w:r>
         <w:rPr>
           <w:rFonts w:cstheme="minorHAnsi"/>
@@ -543,13 +628,48 @@
         <w:rPr>
           <w:rFonts w:cstheme="minorHAnsi"/>
         </w:rPr>
-        <w:t>ersistance layer. Ogni sottosis</w:t>
-      </w:r>
-      <w:r>
-        <w:rPr>
-          <w:rFonts w:cstheme="minorHAnsi"/>
-        </w:rPr>
-        <w:t>tema si occuperà di una logica diversa. Il layer di presentazione ha lo scopo</w:t>
+        <w:t>ersistance</w:t>
+      </w:r>
+      <w:proofErr w:type="spellEnd"/>
+      <w:r>
+        <w:rPr>
+          <w:rFonts w:cstheme="minorHAnsi"/>
+        </w:rPr>
+        <w:t xml:space="preserve"> </w:t>
+      </w:r>
+      <w:proofErr w:type="spellStart"/>
+      <w:r>
+        <w:rPr>
+          <w:rFonts w:cstheme="minorHAnsi"/>
+        </w:rPr>
+        <w:t>layer</w:t>
+      </w:r>
+      <w:proofErr w:type="spellEnd"/>
+      <w:r>
+        <w:rPr>
+          <w:rFonts w:cstheme="minorHAnsi"/>
+        </w:rPr>
+        <w:t>. Ogni sottosis</w:t>
+      </w:r>
+      <w:r>
+        <w:rPr>
+          <w:rFonts w:cstheme="minorHAnsi"/>
+        </w:rPr>
+        <w:t xml:space="preserve">tema si occuperà di una logica diversa. Il </w:t>
+      </w:r>
+      <w:proofErr w:type="spellStart"/>
+      <w:r>
+        <w:rPr>
+          <w:rFonts w:cstheme="minorHAnsi"/>
+        </w:rPr>
+        <w:t>layer</w:t>
+      </w:r>
+      <w:proofErr w:type="spellEnd"/>
+      <w:r>
+        <w:rPr>
+          <w:rFonts w:cstheme="minorHAnsi"/>
+        </w:rPr>
+        <w:t xml:space="preserve"> di presentazione ha lo scopo</w:t>
       </w:r>
       <w:r>
         <w:rPr>
@@ -561,7 +681,21 @@
         <w:rPr>
           <w:rFonts w:cstheme="minorHAnsi"/>
         </w:rPr>
-        <w:t xml:space="preserve">. Il layer di </w:t>
+        <w:t xml:space="preserve">. Il </w:t>
+      </w:r>
+      <w:proofErr w:type="spellStart"/>
+      <w:r>
+        <w:rPr>
+          <w:rFonts w:cstheme="minorHAnsi"/>
+        </w:rPr>
+        <w:t>layer</w:t>
+      </w:r>
+      <w:proofErr w:type="spellEnd"/>
+      <w:r>
+        <w:rPr>
+          <w:rFonts w:cstheme="minorHAnsi"/>
+        </w:rPr>
+        <w:t xml:space="preserve"> di </w:t>
       </w:r>
       <w:r>
         <w:rPr>
@@ -591,7 +725,21 @@
         <w:rPr>
           <w:rFonts w:cstheme="minorHAnsi"/>
         </w:rPr>
-        <w:t xml:space="preserve">RAD al paragrafo 4. Infine, il layer della </w:t>
+        <w:t xml:space="preserve">RAD al paragrafo 4. Infine, il </w:t>
+      </w:r>
+      <w:proofErr w:type="spellStart"/>
+      <w:r>
+        <w:rPr>
+          <w:rFonts w:cstheme="minorHAnsi"/>
+        </w:rPr>
+        <w:t>layer</w:t>
+      </w:r>
+      <w:proofErr w:type="spellEnd"/>
+      <w:r>
+        <w:rPr>
+          <w:rFonts w:cstheme="minorHAnsi"/>
+        </w:rPr>
+        <w:t xml:space="preserve"> della </w:t>
       </w:r>
       <w:r>
         <w:rPr>
@@ -659,7 +807,21 @@
         <w:rPr>
           <w:rFonts w:cstheme="minorHAnsi"/>
         </w:rPr>
-        <w:t>Il layer di business a sua volta si divide in diversi sottosistemi, ognuno che implementa una propria logica che fa riferimento ai requisiti funzionali</w:t>
+        <w:t xml:space="preserve">Il </w:t>
+      </w:r>
+      <w:proofErr w:type="spellStart"/>
+      <w:r>
+        <w:rPr>
+          <w:rFonts w:cstheme="minorHAnsi"/>
+        </w:rPr>
+        <w:t>layer</w:t>
+      </w:r>
+      <w:proofErr w:type="spellEnd"/>
+      <w:r>
+        <w:rPr>
+          <w:rFonts w:cstheme="minorHAnsi"/>
+        </w:rPr>
+        <w:t xml:space="preserve"> di business a sua volta si divide in diversi sottosistemi, ognuno che implementa una propria logica che fa riferimento ai requisiti funzionali</w:t>
       </w:r>
       <w:r>
         <w:rPr>
@@ -719,8 +881,18 @@
                 <w:b/>
                 <w:bCs/>
               </w:rPr>
-              <w:t xml:space="preserve"> Logic</w:t>
-            </w:r>
+              <w:t xml:space="preserve"> </w:t>
+            </w:r>
+            <w:proofErr w:type="spellStart"/>
+            <w:r>
+              <w:rPr>
+                <w:rFonts w:cstheme="minorHAnsi"/>
+                <w:b/>
+                <w:bCs/>
+              </w:rPr>
+              <w:t>Logic</w:t>
+            </w:r>
+            <w:proofErr w:type="spellEnd"/>
           </w:p>
         </w:tc>
         <w:tc>
@@ -784,6 +956,7 @@
                 <w:bCs/>
               </w:rPr>
             </w:pPr>
+            <w:proofErr w:type="spellStart"/>
             <w:r>
               <w:rPr>
                 <w:rFonts w:cstheme="minorHAnsi"/>
@@ -792,6 +965,7 @@
               </w:rPr>
               <w:t>Testing</w:t>
             </w:r>
+            <w:proofErr w:type="spellEnd"/>
           </w:p>
         </w:tc>
         <w:tc>
@@ -1014,8 +1188,18 @@
                 <w:b/>
                 <w:bCs/>
               </w:rPr>
-              <w:t>Combat Logic</w:t>
-            </w:r>
+              <w:t xml:space="preserve">Combat </w:t>
+            </w:r>
+            <w:proofErr w:type="spellStart"/>
+            <w:r>
+              <w:rPr>
+                <w:rFonts w:cstheme="minorHAnsi"/>
+                <w:b/>
+                <w:bCs/>
+              </w:rPr>
+              <w:t>Logic</w:t>
+            </w:r>
+            <w:proofErr w:type="spellEnd"/>
           </w:p>
         </w:tc>
         <w:tc>
@@ -1079,6 +1263,7 @@
                 <w:bCs/>
               </w:rPr>
             </w:pPr>
+            <w:proofErr w:type="spellStart"/>
             <w:r>
               <w:rPr>
                 <w:rFonts w:cstheme="minorHAnsi"/>
@@ -1087,6 +1272,7 @@
               </w:rPr>
               <w:t>Testing</w:t>
             </w:r>
+            <w:proofErr w:type="spellEnd"/>
           </w:p>
         </w:tc>
         <w:tc>
@@ -1188,8 +1374,16 @@
               <w:rPr>
                 <w:rFonts w:cstheme="minorHAnsi"/>
               </w:rPr>
-              <w:t>livello per scontro PvP</w:t>
-            </w:r>
+              <w:t xml:space="preserve">livello per scontro </w:t>
+            </w:r>
+            <w:proofErr w:type="spellStart"/>
+            <w:r>
+              <w:rPr>
+                <w:rFonts w:cstheme="minorHAnsi"/>
+              </w:rPr>
+              <w:t>PvP</w:t>
+            </w:r>
+            <w:proofErr w:type="spellEnd"/>
             <w:r>
               <w:rPr>
                 <w:rFonts w:cstheme="minorHAnsi"/>
@@ -1251,8 +1445,6 @@
               </w:rPr>
               <w:t>No</w:t>
             </w:r>
-            <w:bookmarkStart w:id="0" w:name="_GoBack"/>
-            <w:bookmarkEnd w:id="0"/>
           </w:p>
         </w:tc>
         <w:tc>
@@ -1270,8 +1462,16 @@
               <w:rPr>
                 <w:rFonts w:cstheme="minorHAnsi"/>
               </w:rPr>
-              <w:t>Scontro PvE</w:t>
-            </w:r>
+              <w:t xml:space="preserve">Scontro </w:t>
+            </w:r>
+            <w:proofErr w:type="spellStart"/>
+            <w:r>
+              <w:rPr>
+                <w:rFonts w:cstheme="minorHAnsi"/>
+              </w:rPr>
+              <w:t>PvE</w:t>
+            </w:r>
+            <w:proofErr w:type="spellEnd"/>
             <w:r>
               <w:rPr>
                 <w:rFonts w:cstheme="minorHAnsi"/>
@@ -1319,14 +1519,25 @@
                 <w:bCs/>
               </w:rPr>
             </w:pPr>
-            <w:r>
-              <w:rPr>
-                <w:rFonts w:cstheme="minorHAnsi"/>
-                <w:b/>
-                <w:bCs/>
-              </w:rPr>
-              <w:t xml:space="preserve">Guild </w:t>
-            </w:r>
+            <w:proofErr w:type="spellStart"/>
+            <w:r>
+              <w:rPr>
+                <w:rFonts w:cstheme="minorHAnsi"/>
+                <w:b/>
+                <w:bCs/>
+              </w:rPr>
+              <w:t>Guild</w:t>
+            </w:r>
+            <w:proofErr w:type="spellEnd"/>
+            <w:r>
+              <w:rPr>
+                <w:rFonts w:cstheme="minorHAnsi"/>
+                <w:b/>
+                <w:bCs/>
+              </w:rPr>
+              <w:t xml:space="preserve"> </w:t>
+            </w:r>
+            <w:proofErr w:type="spellStart"/>
             <w:r>
               <w:rPr>
                 <w:rFonts w:cstheme="minorHAnsi"/>
@@ -1335,6 +1546,7 @@
               </w:rPr>
               <w:t>Logic</w:t>
             </w:r>
+            <w:proofErr w:type="spellEnd"/>
           </w:p>
         </w:tc>
         <w:tc>
@@ -1398,6 +1610,7 @@
                 <w:bCs/>
               </w:rPr>
             </w:pPr>
+            <w:proofErr w:type="spellStart"/>
             <w:r>
               <w:rPr>
                 <w:rFonts w:cstheme="minorHAnsi"/>
@@ -1406,6 +1619,7 @@
               </w:rPr>
               <w:t>Testing</w:t>
             </w:r>
+            <w:proofErr w:type="spellEnd"/>
           </w:p>
         </w:tc>
         <w:tc>
@@ -1562,8 +1776,18 @@
                 <w:b/>
                 <w:bCs/>
               </w:rPr>
-              <w:t>Market Logic</w:t>
-            </w:r>
+              <w:t xml:space="preserve">Market </w:t>
+            </w:r>
+            <w:proofErr w:type="spellStart"/>
+            <w:r>
+              <w:rPr>
+                <w:rFonts w:cstheme="minorHAnsi"/>
+                <w:b/>
+                <w:bCs/>
+              </w:rPr>
+              <w:t>Logic</w:t>
+            </w:r>
+            <w:proofErr w:type="spellEnd"/>
           </w:p>
         </w:tc>
         <w:tc>
@@ -1627,6 +1851,7 @@
                 <w:bCs/>
               </w:rPr>
             </w:pPr>
+            <w:proofErr w:type="spellStart"/>
             <w:r>
               <w:rPr>
                 <w:rFonts w:cstheme="minorHAnsi"/>
@@ -1635,6 +1860,7 @@
               </w:rPr>
               <w:t>Testing</w:t>
             </w:r>
+            <w:proofErr w:type="spellEnd"/>
           </w:p>
         </w:tc>
         <w:tc>
@@ -1802,8 +2028,18 @@
                 <w:b/>
                 <w:bCs/>
               </w:rPr>
-              <w:t xml:space="preserve"> Logic</w:t>
-            </w:r>
+              <w:t xml:space="preserve"> </w:t>
+            </w:r>
+            <w:proofErr w:type="spellStart"/>
+            <w:r>
+              <w:rPr>
+                <w:rFonts w:cstheme="minorHAnsi"/>
+                <w:b/>
+                <w:bCs/>
+              </w:rPr>
+              <w:t>Logic</w:t>
+            </w:r>
+            <w:proofErr w:type="spellEnd"/>
           </w:p>
         </w:tc>
         <w:tc>
@@ -1867,6 +2103,7 @@
                 <w:bCs/>
               </w:rPr>
             </w:pPr>
+            <w:proofErr w:type="spellStart"/>
             <w:r>
               <w:rPr>
                 <w:rFonts w:cstheme="minorHAnsi"/>
@@ -1875,6 +2112,7 @@
               </w:rPr>
               <w:t>Testing</w:t>
             </w:r>
+            <w:proofErr w:type="spellEnd"/>
           </w:p>
         </w:tc>
         <w:tc>
@@ -2025,14 +2263,34 @@
                 <w:bCs/>
               </w:rPr>
             </w:pPr>
-            <w:r>
-              <w:rPr>
-                <w:rFonts w:cstheme="minorHAnsi"/>
-                <w:b/>
-                <w:bCs/>
-              </w:rPr>
-              <w:t>Moderation Logic</w:t>
-            </w:r>
+            <w:proofErr w:type="spellStart"/>
+            <w:r>
+              <w:rPr>
+                <w:rFonts w:cstheme="minorHAnsi"/>
+                <w:b/>
+                <w:bCs/>
+              </w:rPr>
+              <w:t>Moderation</w:t>
+            </w:r>
+            <w:proofErr w:type="spellEnd"/>
+            <w:r>
+              <w:rPr>
+                <w:rFonts w:cstheme="minorHAnsi"/>
+                <w:b/>
+                <w:bCs/>
+              </w:rPr>
+              <w:t xml:space="preserve"> </w:t>
+            </w:r>
+            <w:proofErr w:type="spellStart"/>
+            <w:r>
+              <w:rPr>
+                <w:rFonts w:cstheme="minorHAnsi"/>
+                <w:b/>
+                <w:bCs/>
+              </w:rPr>
+              <w:t>Logic</w:t>
+            </w:r>
+            <w:proofErr w:type="spellEnd"/>
           </w:p>
         </w:tc>
         <w:tc>
@@ -2096,6 +2354,7 @@
                 <w:bCs/>
               </w:rPr>
             </w:pPr>
+            <w:proofErr w:type="spellStart"/>
             <w:r>
               <w:rPr>
                 <w:rFonts w:cstheme="minorHAnsi"/>
@@ -2104,6 +2363,7 @@
               </w:rPr>
               <w:t>Testing</w:t>
             </w:r>
+            <w:proofErr w:type="spellEnd"/>
           </w:p>
         </w:tc>
         <w:tc>
@@ -2242,6 +2502,7 @@
                 <w:bCs/>
               </w:rPr>
             </w:pPr>
+            <w:proofErr w:type="spellStart"/>
             <w:r>
               <w:rPr>
                 <w:rFonts w:cstheme="minorHAnsi"/>
@@ -2250,14 +2511,25 @@
               </w:rPr>
               <w:t>Character</w:t>
             </w:r>
-            <w:r>
-              <w:rPr>
-                <w:rFonts w:cstheme="minorHAnsi"/>
-                <w:b/>
-                <w:bCs/>
-              </w:rPr>
-              <w:t xml:space="preserve"> Logic</w:t>
-            </w:r>
+            <w:proofErr w:type="spellEnd"/>
+            <w:r>
+              <w:rPr>
+                <w:rFonts w:cstheme="minorHAnsi"/>
+                <w:b/>
+                <w:bCs/>
+              </w:rPr>
+              <w:t xml:space="preserve"> </w:t>
+            </w:r>
+            <w:proofErr w:type="spellStart"/>
+            <w:r>
+              <w:rPr>
+                <w:rFonts w:cstheme="minorHAnsi"/>
+                <w:b/>
+                <w:bCs/>
+              </w:rPr>
+              <w:t>Logic</w:t>
+            </w:r>
+            <w:proofErr w:type="spellEnd"/>
           </w:p>
         </w:tc>
         <w:tc>
@@ -2321,6 +2593,7 @@
                 <w:bCs/>
               </w:rPr>
             </w:pPr>
+            <w:proofErr w:type="spellStart"/>
             <w:r>
               <w:rPr>
                 <w:rFonts w:cstheme="minorHAnsi"/>
@@ -2329,6 +2602,7 @@
               </w:rPr>
               <w:t>Testing</w:t>
             </w:r>
+            <w:proofErr w:type="spellEnd"/>
           </w:p>
         </w:tc>
         <w:tc>
@@ -2424,7 +2698,7 @@
               <w:rPr>
                 <w:rFonts w:cstheme="minorHAnsi"/>
               </w:rPr>
-              <w:t>Funzione per l’iscrizione</w:t>
+              <w:t>Creazione di un personaggio [Limite di tre]</w:t>
             </w:r>
           </w:p>
         </w:tc>
@@ -2501,8 +2775,10 @@
               <w:rPr>
                 <w:rFonts w:cstheme="minorHAnsi"/>
               </w:rPr>
-              <w:t>Limite di 3 personaggi per giocatori</w:t>
-            </w:r>
+              <w:t>Eliminazione personaggi</w:t>
+            </w:r>
+            <w:bookmarkStart w:id="0" w:name="_GoBack"/>
+            <w:bookmarkEnd w:id="0"/>
           </w:p>
         </w:tc>
       </w:tr>
@@ -2544,14 +2820,34 @@
                 <w:bCs/>
               </w:rPr>
             </w:pPr>
-            <w:r>
-              <w:rPr>
-                <w:rFonts w:cstheme="minorHAnsi"/>
-                <w:b/>
-                <w:bCs/>
-              </w:rPr>
-              <w:t>Tournament Logic</w:t>
-            </w:r>
+            <w:proofErr w:type="spellStart"/>
+            <w:r>
+              <w:rPr>
+                <w:rFonts w:cstheme="minorHAnsi"/>
+                <w:b/>
+                <w:bCs/>
+              </w:rPr>
+              <w:t>Tournament</w:t>
+            </w:r>
+            <w:proofErr w:type="spellEnd"/>
+            <w:r>
+              <w:rPr>
+                <w:rFonts w:cstheme="minorHAnsi"/>
+                <w:b/>
+                <w:bCs/>
+              </w:rPr>
+              <w:t xml:space="preserve"> </w:t>
+            </w:r>
+            <w:proofErr w:type="spellStart"/>
+            <w:r>
+              <w:rPr>
+                <w:rFonts w:cstheme="minorHAnsi"/>
+                <w:b/>
+                <w:bCs/>
+              </w:rPr>
+              <w:t>Logic</w:t>
+            </w:r>
+            <w:proofErr w:type="spellEnd"/>
           </w:p>
         </w:tc>
         <w:tc>
@@ -2615,6 +2911,7 @@
                 <w:bCs/>
               </w:rPr>
             </w:pPr>
+            <w:proofErr w:type="spellStart"/>
             <w:r>
               <w:rPr>
                 <w:rFonts w:cstheme="minorHAnsi"/>
@@ -2623,6 +2920,7 @@
               </w:rPr>
               <w:t>Testing</w:t>
             </w:r>
+            <w:proofErr w:type="spellEnd"/>
           </w:p>
         </w:tc>
         <w:tc>
@@ -2828,8 +3126,18 @@
                 <w:b/>
                 <w:bCs/>
               </w:rPr>
-              <w:t>UI Logic</w:t>
-            </w:r>
+              <w:t xml:space="preserve">UI </w:t>
+            </w:r>
+            <w:proofErr w:type="spellStart"/>
+            <w:r>
+              <w:rPr>
+                <w:rFonts w:cstheme="minorHAnsi"/>
+                <w:b/>
+                <w:bCs/>
+              </w:rPr>
+              <w:t>Logic</w:t>
+            </w:r>
+            <w:proofErr w:type="spellEnd"/>
           </w:p>
         </w:tc>
         <w:tc>
@@ -2893,6 +3201,7 @@
                 <w:bCs/>
               </w:rPr>
             </w:pPr>
+            <w:proofErr w:type="spellStart"/>
             <w:r>
               <w:rPr>
                 <w:rFonts w:cstheme="minorHAnsi"/>
@@ -2901,6 +3210,7 @@
               </w:rPr>
               <w:t>Testing</w:t>
             </w:r>
+            <w:proofErr w:type="spellEnd"/>
           </w:p>
         </w:tc>
         <w:tc>
@@ -3097,8 +3407,20 @@
           <w:sz w:val="28"/>
           <w:szCs w:val="28"/>
         </w:rPr>
-        <w:t>5. Pa</w:t>
-      </w:r>
+        <w:t xml:space="preserve">5. </w:t>
+      </w:r>
+      <w:proofErr w:type="spellStart"/>
+      <w:r>
+        <w:rPr>
+          <w:rFonts w:cstheme="minorHAnsi"/>
+          <w:b/>
+          <w:bCs/>
+          <w:sz w:val="28"/>
+          <w:szCs w:val="28"/>
+        </w:rPr>
+        <w:t>Pa</w:t>
+      </w:r>
+      <w:proofErr w:type="spellEnd"/>
       <w:r>
         <w:rPr>
           <w:rFonts w:cstheme="minorHAnsi"/>
@@ -3220,6 +3542,7 @@
         </w:rPr>
         <w:t xml:space="preserve">6. </w:t>
       </w:r>
+      <w:proofErr w:type="spellStart"/>
       <w:r>
         <w:rPr>
           <w:rFonts w:cstheme="minorHAnsi"/>
@@ -3230,6 +3553,7 @@
         </w:rPr>
         <w:t>Approach</w:t>
       </w:r>
+      <w:proofErr w:type="spellEnd"/>
     </w:p>
     <w:p>
       <w:pPr>
@@ -3242,13 +3566,35 @@
         <w:rPr>
           <w:rFonts w:cstheme="minorHAnsi"/>
         </w:rPr>
-        <w:t>L’approccio scelto per la fase di testing</w:t>
-      </w:r>
-      <w:r>
-        <w:rPr>
-          <w:rFonts w:cstheme="minorHAnsi"/>
-        </w:rPr>
-        <w:t xml:space="preserve"> si è basata sulla suddivisione del testing in </w:t>
+        <w:t xml:space="preserve">L’approccio scelto per la fase di </w:t>
+      </w:r>
+      <w:proofErr w:type="spellStart"/>
+      <w:r>
+        <w:rPr>
+          <w:rFonts w:cstheme="minorHAnsi"/>
+        </w:rPr>
+        <w:t>testing</w:t>
+      </w:r>
+      <w:proofErr w:type="spellEnd"/>
+      <w:r>
+        <w:rPr>
+          <w:rFonts w:cstheme="minorHAnsi"/>
+        </w:rPr>
+        <w:t xml:space="preserve"> si è basata sulla suddivisione del </w:t>
+      </w:r>
+      <w:proofErr w:type="spellStart"/>
+      <w:r>
+        <w:rPr>
+          <w:rFonts w:cstheme="minorHAnsi"/>
+        </w:rPr>
+        <w:t>testing</w:t>
+      </w:r>
+      <w:proofErr w:type="spellEnd"/>
+      <w:r>
+        <w:rPr>
+          <w:rFonts w:cstheme="minorHAnsi"/>
+        </w:rPr>
+        <w:t xml:space="preserve"> in </w:t>
       </w:r>
       <w:r>
         <w:rPr>
@@ -3260,13 +3606,69 @@
         <w:rPr>
           <w:rFonts w:cstheme="minorHAnsi"/>
         </w:rPr>
-        <w:t xml:space="preserve"> fasi: testing di unità, testing di integrazione e testing di sistema.</w:t>
-      </w:r>
-      <w:r>
-        <w:rPr>
-          <w:rFonts w:cstheme="minorHAnsi"/>
-        </w:rPr>
-        <w:t xml:space="preserve"> In questo modo è possibile controllare in maniera efficiente ogni features implementata e di trovare e corregge eventuali bug prima dell’inserimento all’interno del sistema.</w:t>
+        <w:t xml:space="preserve"> fasi: </w:t>
+      </w:r>
+      <w:proofErr w:type="spellStart"/>
+      <w:r>
+        <w:rPr>
+          <w:rFonts w:cstheme="minorHAnsi"/>
+        </w:rPr>
+        <w:t>testing</w:t>
+      </w:r>
+      <w:proofErr w:type="spellEnd"/>
+      <w:r>
+        <w:rPr>
+          <w:rFonts w:cstheme="minorHAnsi"/>
+        </w:rPr>
+        <w:t xml:space="preserve"> di unità, </w:t>
+      </w:r>
+      <w:proofErr w:type="spellStart"/>
+      <w:r>
+        <w:rPr>
+          <w:rFonts w:cstheme="minorHAnsi"/>
+        </w:rPr>
+        <w:t>testing</w:t>
+      </w:r>
+      <w:proofErr w:type="spellEnd"/>
+      <w:r>
+        <w:rPr>
+          <w:rFonts w:cstheme="minorHAnsi"/>
+        </w:rPr>
+        <w:t xml:space="preserve"> di integrazione e </w:t>
+      </w:r>
+      <w:proofErr w:type="spellStart"/>
+      <w:r>
+        <w:rPr>
+          <w:rFonts w:cstheme="minorHAnsi"/>
+        </w:rPr>
+        <w:t>testing</w:t>
+      </w:r>
+      <w:proofErr w:type="spellEnd"/>
+      <w:r>
+        <w:rPr>
+          <w:rFonts w:cstheme="minorHAnsi"/>
+        </w:rPr>
+        <w:t xml:space="preserve"> di sistema.</w:t>
+      </w:r>
+      <w:r>
+        <w:rPr>
+          <w:rFonts w:cstheme="minorHAnsi"/>
+        </w:rPr>
+        <w:t xml:space="preserve"> In questo modo è possibile controllare in maniera efficiente ogni </w:t>
+      </w:r>
+      <w:proofErr w:type="spellStart"/>
+      <w:r>
+        <w:rPr>
+          <w:rFonts w:cstheme="minorHAnsi"/>
+        </w:rPr>
+        <w:t>features</w:t>
+      </w:r>
+      <w:proofErr w:type="spellEnd"/>
+      <w:r>
+        <w:rPr>
+          <w:rFonts w:cstheme="minorHAnsi"/>
+        </w:rPr>
+        <w:t xml:space="preserve"> implementata e di trovare e corregge eventuali bug prima dell’inserimento all’interno del sistema.</w:t>
       </w:r>
     </w:p>
     <w:p>
@@ -3297,7 +3699,25 @@
           <w:b/>
           <w:bCs/>
         </w:rPr>
-        <w:t>6.1 Testing di unit</w:t>
+        <w:t xml:space="preserve">6.1 </w:t>
+      </w:r>
+      <w:proofErr w:type="spellStart"/>
+      <w:r>
+        <w:rPr>
+          <w:rFonts w:cstheme="minorHAnsi"/>
+          <w:b/>
+          <w:bCs/>
+        </w:rPr>
+        <w:t>Testing</w:t>
+      </w:r>
+      <w:proofErr w:type="spellEnd"/>
+      <w:r>
+        <w:rPr>
+          <w:rFonts w:cstheme="minorHAnsi"/>
+          <w:b/>
+          <w:bCs/>
+        </w:rPr>
+        <w:t xml:space="preserve"> di unit</w:t>
       </w:r>
       <w:r>
         <w:rPr>
@@ -3325,7 +3745,21 @@
         <w:rPr>
           <w:rFonts w:cstheme="minorHAnsi"/>
         </w:rPr>
-        <w:t>il testing viene effettuat</w:t>
+        <w:t xml:space="preserve">il </w:t>
+      </w:r>
+      <w:proofErr w:type="spellStart"/>
+      <w:r>
+        <w:rPr>
+          <w:rFonts w:cstheme="minorHAnsi"/>
+        </w:rPr>
+        <w:t>testing</w:t>
+      </w:r>
+      <w:proofErr w:type="spellEnd"/>
+      <w:r>
+        <w:rPr>
+          <w:rFonts w:cstheme="minorHAnsi"/>
+        </w:rPr>
+        <w:t xml:space="preserve"> viene effettuat</w:t>
       </w:r>
       <w:r>
         <w:rPr>
@@ -3343,7 +3777,21 @@
         <w:rPr>
           <w:rFonts w:cstheme="minorHAnsi"/>
         </w:rPr>
-        <w:t>di Black-Box. Se la fase di testing è superata</w:t>
+        <w:t xml:space="preserve">di Black-Box. Se la fase di </w:t>
+      </w:r>
+      <w:proofErr w:type="spellStart"/>
+      <w:r>
+        <w:rPr>
+          <w:rFonts w:cstheme="minorHAnsi"/>
+        </w:rPr>
+        <w:t>testing</w:t>
+      </w:r>
+      <w:proofErr w:type="spellEnd"/>
+      <w:r>
+        <w:rPr>
+          <w:rFonts w:cstheme="minorHAnsi"/>
+        </w:rPr>
+        <w:t xml:space="preserve"> è superata</w:t>
       </w:r>
       <w:r>
         <w:rPr>
@@ -3406,7 +3854,25 @@
           <w:b/>
           <w:bCs/>
         </w:rPr>
-        <w:t xml:space="preserve"> Testing di </w:t>
+        <w:t xml:space="preserve"> </w:t>
+      </w:r>
+      <w:proofErr w:type="spellStart"/>
+      <w:r>
+        <w:rPr>
+          <w:rFonts w:cstheme="minorHAnsi"/>
+          <w:b/>
+          <w:bCs/>
+        </w:rPr>
+        <w:t>Testing</w:t>
+      </w:r>
+      <w:proofErr w:type="spellEnd"/>
+      <w:r>
+        <w:rPr>
+          <w:rFonts w:cstheme="minorHAnsi"/>
+          <w:b/>
+          <w:bCs/>
+        </w:rPr>
+        <w:t xml:space="preserve"> di </w:t>
       </w:r>
       <w:r>
         <w:rPr>
@@ -3446,7 +3912,21 @@
         <w:rPr>
           <w:rFonts w:cstheme="minorHAnsi"/>
         </w:rPr>
-        <w:t xml:space="preserve"> la fase di testing di unità</w:t>
+        <w:t xml:space="preserve"> la fase di </w:t>
+      </w:r>
+      <w:proofErr w:type="spellStart"/>
+      <w:r>
+        <w:rPr>
+          <w:rFonts w:cstheme="minorHAnsi"/>
+        </w:rPr>
+        <w:t>testing</w:t>
+      </w:r>
+      <w:proofErr w:type="spellEnd"/>
+      <w:r>
+        <w:rPr>
+          <w:rFonts w:cstheme="minorHAnsi"/>
+        </w:rPr>
+        <w:t xml:space="preserve"> di unità</w:t>
       </w:r>
       <w:r>
         <w:rPr>
@@ -3458,7 +3938,21 @@
         <w:rPr>
           <w:rFonts w:cstheme="minorHAnsi"/>
         </w:rPr>
-        <w:t>con altre unità che hanno superato il testing di unità.</w:t>
+        <w:t xml:space="preserve">con altre unità che hanno superato il </w:t>
+      </w:r>
+      <w:proofErr w:type="spellStart"/>
+      <w:r>
+        <w:rPr>
+          <w:rFonts w:cstheme="minorHAnsi"/>
+        </w:rPr>
+        <w:t>testing</w:t>
+      </w:r>
+      <w:proofErr w:type="spellEnd"/>
+      <w:r>
+        <w:rPr>
+          <w:rFonts w:cstheme="minorHAnsi"/>
+        </w:rPr>
+        <w:t xml:space="preserve"> di unità.</w:t>
       </w:r>
       <w:r>
         <w:rPr>
@@ -3515,7 +4009,23 @@
           <w:rFonts w:cstheme="minorHAnsi"/>
           <w:b/>
         </w:rPr>
-        <w:t>6.3 Testing di sistema</w:t>
+        <w:t xml:space="preserve">6.3 </w:t>
+      </w:r>
+      <w:proofErr w:type="spellStart"/>
+      <w:r>
+        <w:rPr>
+          <w:rFonts w:cstheme="minorHAnsi"/>
+          <w:b/>
+        </w:rPr>
+        <w:t>Testing</w:t>
+      </w:r>
+      <w:proofErr w:type="spellEnd"/>
+      <w:r>
+        <w:rPr>
+          <w:rFonts w:cstheme="minorHAnsi"/>
+          <w:b/>
+        </w:rPr>
+        <w:t xml:space="preserve"> di sistema</w:t>
       </w:r>
       <w:r>
         <w:rPr>
@@ -3546,8 +4056,16 @@
         <w:rPr>
           <w:rFonts w:cstheme="minorHAnsi"/>
         </w:rPr>
-        <w:t xml:space="preserve"> scelta è di tipo Testing</w:t>
-      </w:r>
+        <w:t xml:space="preserve"> scelta è di tipo </w:t>
+      </w:r>
+      <w:proofErr w:type="spellStart"/>
+      <w:r>
+        <w:rPr>
+          <w:rFonts w:cstheme="minorHAnsi"/>
+        </w:rPr>
+        <w:t>Testing</w:t>
+      </w:r>
+      <w:proofErr w:type="spellEnd"/>
       <w:r>
         <w:rPr>
           <w:rFonts w:cstheme="minorHAnsi"/>
@@ -3637,8 +4155,42 @@
           <w:szCs w:val="28"/>
         </w:rPr>
         <w:lastRenderedPageBreak/>
-        <w:t>7.  Suspension and Resumption</w:t>
-      </w:r>
+        <w:t xml:space="preserve">7.  </w:t>
+      </w:r>
+      <w:proofErr w:type="spellStart"/>
+      <w:r>
+        <w:rPr>
+          <w:rFonts w:cstheme="minorHAnsi"/>
+          <w:b/>
+          <w:bCs/>
+          <w:sz w:val="28"/>
+          <w:szCs w:val="28"/>
+        </w:rPr>
+        <w:t>Suspension</w:t>
+      </w:r>
+      <w:proofErr w:type="spellEnd"/>
+      <w:r>
+        <w:rPr>
+          <w:rFonts w:cstheme="minorHAnsi"/>
+          <w:b/>
+          <w:bCs/>
+          <w:sz w:val="28"/>
+          <w:szCs w:val="28"/>
+        </w:rPr>
+        <w:t xml:space="preserve"> </w:t>
+      </w:r>
+      <w:proofErr w:type="spellStart"/>
+      <w:r>
+        <w:rPr>
+          <w:rFonts w:cstheme="minorHAnsi"/>
+          <w:b/>
+          <w:bCs/>
+          <w:sz w:val="28"/>
+          <w:szCs w:val="28"/>
+        </w:rPr>
+        <w:t>and Resumption</w:t>
+      </w:r>
+      <w:proofErr w:type="spellEnd"/>
     </w:p>
     <w:p>
       <w:pPr>
@@ -3660,8 +4212,18 @@
           <w:b/>
           <w:bCs/>
         </w:rPr>
-        <w:t>7.1 Suspension</w:t>
-      </w:r>
+        <w:t xml:space="preserve">7.1 </w:t>
+      </w:r>
+      <w:proofErr w:type="spellStart"/>
+      <w:r>
+        <w:rPr>
+          <w:rFonts w:cstheme="minorHAnsi"/>
+          <w:b/>
+          <w:bCs/>
+        </w:rPr>
+        <w:t>Suspension</w:t>
+      </w:r>
+      <w:proofErr w:type="spellEnd"/>
       <w:r>
         <w:rPr>
           <w:rFonts w:cstheme="minorHAnsi"/>
@@ -3674,7 +4236,21 @@
         <w:rPr>
           <w:rFonts w:cstheme="minorHAnsi"/>
         </w:rPr>
-        <w:t xml:space="preserve">Il testing verrà </w:t>
+        <w:t xml:space="preserve">Il </w:t>
+      </w:r>
+      <w:proofErr w:type="spellStart"/>
+      <w:r>
+        <w:rPr>
+          <w:rFonts w:cstheme="minorHAnsi"/>
+        </w:rPr>
+        <w:t>testing</w:t>
+      </w:r>
+      <w:proofErr w:type="spellEnd"/>
+      <w:r>
+        <w:rPr>
+          <w:rFonts w:cstheme="minorHAnsi"/>
+        </w:rPr>
+        <w:t xml:space="preserve"> verrà </w:t>
       </w:r>
       <w:r>
         <w:rPr>
@@ -3734,7 +4310,21 @@
         <w:rPr>
           <w:rFonts w:cstheme="minorHAnsi"/>
         </w:rPr>
-        <w:t>alla fase di testing successiva.</w:t>
+        <w:t xml:space="preserve">alla fase di </w:t>
+      </w:r>
+      <w:proofErr w:type="spellStart"/>
+      <w:r>
+        <w:rPr>
+          <w:rFonts w:cstheme="minorHAnsi"/>
+        </w:rPr>
+        <w:t>testing</w:t>
+      </w:r>
+      <w:proofErr w:type="spellEnd"/>
+      <w:r>
+        <w:rPr>
+          <w:rFonts w:cstheme="minorHAnsi"/>
+        </w:rPr>
+        <w:t xml:space="preserve"> successiva.</w:t>
       </w:r>
     </w:p>
     <w:p>
@@ -3767,8 +4357,18 @@
           <w:b/>
           <w:bCs/>
         </w:rPr>
-        <w:t>7.2 Resumption</w:t>
-      </w:r>
+        <w:t xml:space="preserve">7.2 </w:t>
+      </w:r>
+      <w:proofErr w:type="spellStart"/>
+      <w:r>
+        <w:rPr>
+          <w:rFonts w:cstheme="minorHAnsi"/>
+          <w:b/>
+          <w:bCs/>
+        </w:rPr>
+        <w:t>Resumption</w:t>
+      </w:r>
+      <w:proofErr w:type="spellEnd"/>
       <w:r>
         <w:rPr>
           <w:rFonts w:cstheme="minorHAnsi"/>
@@ -3793,7 +4393,21 @@
         <w:rPr>
           <w:rFonts w:cstheme="minorHAnsi"/>
         </w:rPr>
-        <w:t xml:space="preserve"> del testing, in riferimento al paragrafo precedent</w:t>
+        <w:t xml:space="preserve"> del </w:t>
+      </w:r>
+      <w:proofErr w:type="spellStart"/>
+      <w:r>
+        <w:rPr>
+          <w:rFonts w:cstheme="minorHAnsi"/>
+        </w:rPr>
+        <w:t>testing</w:t>
+      </w:r>
+      <w:proofErr w:type="spellEnd"/>
+      <w:r>
+        <w:rPr>
+          <w:rFonts w:cstheme="minorHAnsi"/>
+        </w:rPr>
+        <w:t>, in riferimento al paragrafo precedent</w:t>
       </w:r>
       <w:r>
         <w:rPr>
@@ -3829,7 +4443,21 @@
         <w:rPr>
           <w:rFonts w:cstheme="minorHAnsi"/>
         </w:rPr>
-        <w:t xml:space="preserve">risolto il testing </w:t>
+        <w:t xml:space="preserve">risolto il </w:t>
+      </w:r>
+      <w:proofErr w:type="spellStart"/>
+      <w:r>
+        <w:rPr>
+          <w:rFonts w:cstheme="minorHAnsi"/>
+        </w:rPr>
+        <w:t>testing</w:t>
+      </w:r>
+      <w:proofErr w:type="spellEnd"/>
+      <w:r>
+        <w:rPr>
+          <w:rFonts w:cstheme="minorHAnsi"/>
+        </w:rPr>
+        <w:t xml:space="preserve"> </w:t>
       </w:r>
       <w:r>
         <w:rPr>
@@ -3859,7 +4487,35 @@
         <w:rPr>
           <w:rFonts w:cstheme="minorHAnsi"/>
         </w:rPr>
-        <w:t xml:space="preserve"> è possibile continuare con la fase di testing di altre unità, in caso contrario il testing si ferma e si cerca di risolvere il bug.</w:t>
+        <w:t xml:space="preserve"> è possibile continuare con la fase di </w:t>
+      </w:r>
+      <w:proofErr w:type="spellStart"/>
+      <w:r>
+        <w:rPr>
+          <w:rFonts w:cstheme="minorHAnsi"/>
+        </w:rPr>
+        <w:t>testing</w:t>
+      </w:r>
+      <w:proofErr w:type="spellEnd"/>
+      <w:r>
+        <w:rPr>
+          <w:rFonts w:cstheme="minorHAnsi"/>
+        </w:rPr>
+        <w:t xml:space="preserve"> di altre unità, in caso contrario il </w:t>
+      </w:r>
+      <w:proofErr w:type="spellStart"/>
+      <w:r>
+        <w:rPr>
+          <w:rFonts w:cstheme="minorHAnsi"/>
+        </w:rPr>
+        <w:t>testing</w:t>
+      </w:r>
+      <w:proofErr w:type="spellEnd"/>
+      <w:r>
+        <w:rPr>
+          <w:rFonts w:cstheme="minorHAnsi"/>
+        </w:rPr>
+        <w:t xml:space="preserve"> si ferma e si cerca di risolvere il bug.</w:t>
       </w:r>
     </w:p>
     <w:p>
@@ -3909,8 +4565,42 @@
           <w:sz w:val="28"/>
           <w:szCs w:val="28"/>
         </w:rPr>
-        <w:t xml:space="preserve"> Testing materials</w:t>
-      </w:r>
+        <w:t xml:space="preserve"> </w:t>
+      </w:r>
+      <w:proofErr w:type="spellStart"/>
+      <w:r>
+        <w:rPr>
+          <w:rFonts w:cstheme="minorHAnsi"/>
+          <w:b/>
+          <w:bCs/>
+          <w:sz w:val="28"/>
+          <w:szCs w:val="28"/>
+        </w:rPr>
+        <w:t>Testing</w:t>
+      </w:r>
+      <w:proofErr w:type="spellEnd"/>
+      <w:r>
+        <w:rPr>
+          <w:rFonts w:cstheme="minorHAnsi"/>
+          <w:b/>
+          <w:bCs/>
+          <w:sz w:val="28"/>
+          <w:szCs w:val="28"/>
+        </w:rPr>
+        <w:t xml:space="preserve"> </w:t>
+      </w:r>
+      <w:proofErr w:type="spellStart"/>
+      <w:r>
+        <w:rPr>
+          <w:rFonts w:cstheme="minorHAnsi"/>
+          <w:b/>
+          <w:bCs/>
+          <w:sz w:val="28"/>
+          <w:szCs w:val="28"/>
+        </w:rPr>
+        <w:t>materials</w:t>
+      </w:r>
+      <w:proofErr w:type="spellEnd"/>
     </w:p>
     <w:p>
       <w:pPr>
@@ -3923,7 +4613,21 @@
         <w:rPr>
           <w:rFonts w:cstheme="minorHAnsi"/>
         </w:rPr>
-        <w:t xml:space="preserve">Come supporto alla fase di testing si </w:t>
+        <w:t xml:space="preserve">Come supporto alla fase di </w:t>
+      </w:r>
+      <w:proofErr w:type="spellStart"/>
+      <w:r>
+        <w:rPr>
+          <w:rFonts w:cstheme="minorHAnsi"/>
+        </w:rPr>
+        <w:t>testing</w:t>
+      </w:r>
+      <w:proofErr w:type="spellEnd"/>
+      <w:r>
+        <w:rPr>
+          <w:rFonts w:cstheme="minorHAnsi"/>
+        </w:rPr>
+        <w:t xml:space="preserve"> si </w:t>
       </w:r>
       <w:r>
         <w:rPr>
@@ -3967,6 +4671,7 @@
         </w:rPr>
         <w:t xml:space="preserve">oogle </w:t>
       </w:r>
+      <w:proofErr w:type="spellStart"/>
       <w:r>
         <w:rPr>
           <w:rFonts w:cstheme="minorHAnsi"/>
@@ -3979,6 +4684,7 @@
         </w:rPr>
         <w:t>hrome</w:t>
       </w:r>
+      <w:proofErr w:type="spellEnd"/>
       <w:r>
         <w:rPr>
           <w:rFonts w:cstheme="minorHAnsi"/>
@@ -3989,13 +4695,35 @@
         <w:rPr>
           <w:rFonts w:cstheme="minorHAnsi"/>
         </w:rPr>
-        <w:t xml:space="preserve">il framework </w:t>
-      </w:r>
-      <w:r>
-        <w:rPr>
-          <w:rFonts w:cstheme="minorHAnsi"/>
-        </w:rPr>
-        <w:t xml:space="preserve">JUnit </w:t>
+        <w:t xml:space="preserve">il </w:t>
+      </w:r>
+      <w:proofErr w:type="spellStart"/>
+      <w:r>
+        <w:rPr>
+          <w:rFonts w:cstheme="minorHAnsi"/>
+        </w:rPr>
+        <w:t>framework</w:t>
+      </w:r>
+      <w:proofErr w:type="spellEnd"/>
+      <w:r>
+        <w:rPr>
+          <w:rFonts w:cstheme="minorHAnsi"/>
+        </w:rPr>
+        <w:t xml:space="preserve"> </w:t>
+      </w:r>
+      <w:proofErr w:type="spellStart"/>
+      <w:r>
+        <w:rPr>
+          <w:rFonts w:cstheme="minorHAnsi"/>
+        </w:rPr>
+        <w:t>JUnit</w:t>
+      </w:r>
+      <w:proofErr w:type="spellEnd"/>
+      <w:r>
+        <w:rPr>
+          <w:rFonts w:cstheme="minorHAnsi"/>
+        </w:rPr>
+        <w:t xml:space="preserve"> </w:t>
       </w:r>
       <w:r>
         <w:rPr>
@@ -4009,17 +4737,33 @@
         </w:rPr>
         <w:t xml:space="preserve"> il </w:t>
       </w:r>
+      <w:proofErr w:type="spellStart"/>
       <w:r>
         <w:rPr>
           <w:rFonts w:cstheme="minorHAnsi"/>
         </w:rPr>
         <w:t>framwork</w:t>
       </w:r>
-      <w:r>
-        <w:rPr>
-          <w:rFonts w:cstheme="minorHAnsi"/>
-        </w:rPr>
-        <w:t xml:space="preserve"> Selenium per </w:t>
+      <w:proofErr w:type="spellEnd"/>
+      <w:r>
+        <w:rPr>
+          <w:rFonts w:cstheme="minorHAnsi"/>
+        </w:rPr>
+        <w:t xml:space="preserve"> </w:t>
+      </w:r>
+      <w:proofErr w:type="spellStart"/>
+      <w:r>
+        <w:rPr>
+          <w:rFonts w:cstheme="minorHAnsi"/>
+        </w:rPr>
+        <w:t>Selenium</w:t>
+      </w:r>
+      <w:proofErr w:type="spellEnd"/>
+      <w:r>
+        <w:rPr>
+          <w:rFonts w:cstheme="minorHAnsi"/>
+        </w:rPr>
+        <w:t xml:space="preserve"> per </w:t>
       </w:r>
       <w:r>
         <w:rPr>
@@ -4075,8 +4819,42 @@
           <w:sz w:val="28"/>
           <w:szCs w:val="28"/>
         </w:rPr>
-        <w:t>. Testing materials</w:t>
-      </w:r>
+        <w:t xml:space="preserve">. </w:t>
+      </w:r>
+      <w:proofErr w:type="spellStart"/>
+      <w:r>
+        <w:rPr>
+          <w:rFonts w:cstheme="minorHAnsi"/>
+          <w:b/>
+          <w:bCs/>
+          <w:sz w:val="28"/>
+          <w:szCs w:val="28"/>
+        </w:rPr>
+        <w:t>Testing</w:t>
+      </w:r>
+      <w:proofErr w:type="spellEnd"/>
+      <w:r>
+        <w:rPr>
+          <w:rFonts w:cstheme="minorHAnsi"/>
+          <w:b/>
+          <w:bCs/>
+          <w:sz w:val="28"/>
+          <w:szCs w:val="28"/>
+        </w:rPr>
+        <w:t xml:space="preserve"> </w:t>
+      </w:r>
+      <w:proofErr w:type="spellStart"/>
+      <w:r>
+        <w:rPr>
+          <w:rFonts w:cstheme="minorHAnsi"/>
+          <w:b/>
+          <w:bCs/>
+          <w:sz w:val="28"/>
+          <w:szCs w:val="28"/>
+        </w:rPr>
+        <w:t>materials</w:t>
+      </w:r>
+      <w:proofErr w:type="spellEnd"/>
     </w:p>
     <w:p>
       <w:pPr>
@@ -4091,12 +4869,28 @@
         </w:rPr>
         <w:t>I test case fanno riferimento al documento: “</w:t>
       </w:r>
-      <w:r>
-        <w:rPr>
-          <w:rFonts w:cstheme="minorHAnsi"/>
-        </w:rPr>
-        <w:t>Testing Case Specification</w:t>
-      </w:r>
+      <w:proofErr w:type="spellStart"/>
+      <w:r>
+        <w:rPr>
+          <w:rFonts w:cstheme="minorHAnsi"/>
+        </w:rPr>
+        <w:t>Testing</w:t>
+      </w:r>
+      <w:proofErr w:type="spellEnd"/>
+      <w:r>
+        <w:rPr>
+          <w:rFonts w:cstheme="minorHAnsi"/>
+        </w:rPr>
+        <w:t xml:space="preserve"> Case </w:t>
+      </w:r>
+      <w:proofErr w:type="spellStart"/>
+      <w:r>
+        <w:rPr>
+          <w:rFonts w:cstheme="minorHAnsi"/>
+        </w:rPr>
+        <w:t>Specification</w:t>
+      </w:r>
+      <w:proofErr w:type="spellEnd"/>
       <w:r>
         <w:rPr>
           <w:rFonts w:cstheme="minorHAnsi"/>
@@ -4137,7 +4931,29 @@
           <w:sz w:val="28"/>
           <w:szCs w:val="28"/>
         </w:rPr>
-        <w:t>10. Testing Schedule</w:t>
+        <w:t xml:space="preserve">10. </w:t>
+      </w:r>
+      <w:proofErr w:type="spellStart"/>
+      <w:r>
+        <w:rPr>
+          <w:rFonts w:cstheme="minorHAnsi"/>
+          <w:b/>
+          <w:bCs/>
+          <w:sz w:val="28"/>
+          <w:szCs w:val="28"/>
+        </w:rPr>
+        <w:t>Testing</w:t>
+      </w:r>
+      <w:proofErr w:type="spellEnd"/>
+      <w:r>
+        <w:rPr>
+          <w:rFonts w:cstheme="minorHAnsi"/>
+          <w:b/>
+          <w:bCs/>
+          <w:sz w:val="28"/>
+          <w:szCs w:val="28"/>
+        </w:rPr>
+        <w:t xml:space="preserve"> Schedule</w:t>
       </w:r>
     </w:p>
     <w:p>
@@ -4151,7 +4967,21 @@
         <w:rPr>
           <w:rFonts w:cstheme="minorHAnsi"/>
         </w:rPr>
-        <w:t xml:space="preserve">La fase di testing sarà strutturata in modo che ogni membro testerà e compilerà un </w:t>
+        <w:t xml:space="preserve">La fase di </w:t>
+      </w:r>
+      <w:proofErr w:type="spellStart"/>
+      <w:r>
+        <w:rPr>
+          <w:rFonts w:cstheme="minorHAnsi"/>
+        </w:rPr>
+        <w:t>testing</w:t>
+      </w:r>
+      <w:proofErr w:type="spellEnd"/>
+      <w:r>
+        <w:rPr>
+          <w:rFonts w:cstheme="minorHAnsi"/>
+        </w:rPr>
+        <w:t xml:space="preserve"> sarà strutturata in modo che ogni membro testerà e compilerà un </w:t>
       </w:r>
       <w:r>
         <w:rPr>
@@ -6245,7 +7075,7 @@
 </file>
 
 <file path=customXml/itemProps1.xml><?xml version="1.0" encoding="utf-8"?>
-<ds:datastoreItem xmlns:ds="http://schemas.openxmlformats.org/officeDocument/2006/customXml" ds:itemID="{D954D07C-51AD-49C5-B8D6-69A35433C9D7}">
+<ds:datastoreItem xmlns:ds="http://schemas.openxmlformats.org/officeDocument/2006/customXml" ds:itemID="{C43F4684-0088-864F-9AAA-E590187FBEDD}">
   <ds:schemaRefs>
     <ds:schemaRef ds:uri="http://schemas.openxmlformats.org/officeDocument/2006/bibliography"/>
   </ds:schemaRefs>
